--- a/navrh/Semestralna_Praca_POS_Ukazka.docx
+++ b/navrh/Semestralna_Praca_POS_Ukazka.docx
@@ -84,7 +84,6 @@
           <w:bCs/>
           <w:sz w:val="48"/>
           <w:szCs w:val="48"/>
-          <w:lang w:val="en-US"/>
         </w:rPr>
       </w:pPr>
       <w:r>
@@ -94,34 +93,7 @@
           <w:sz w:val="48"/>
           <w:szCs w:val="48"/>
         </w:rPr>
-        <w:t>Názov</w:t>
-      </w:r>
-      <w:r>
-        <w:rPr>
-          <w:b/>
-          <w:bCs/>
-          <w:sz w:val="48"/>
-          <w:szCs w:val="48"/>
-        </w:rPr>
-        <w:t xml:space="preserve"> semestrálnej</w:t>
-      </w:r>
-      <w:r>
-        <w:rPr>
-          <w:b/>
-          <w:bCs/>
-          <w:sz w:val="48"/>
-          <w:szCs w:val="48"/>
-        </w:rPr>
-        <w:t xml:space="preserve"> </w:t>
-      </w:r>
-      <w:r>
-        <w:rPr>
-          <w:b/>
-          <w:bCs/>
-          <w:sz w:val="48"/>
-          <w:szCs w:val="48"/>
-        </w:rPr>
-        <w:t>práce</w:t>
+        <w:t>Človeče nehnevaj sa</w:t>
       </w:r>
     </w:p>
     <w:p>
@@ -138,21 +110,7 @@
           <w:sz w:val="44"/>
           <w:szCs w:val="22"/>
         </w:rPr>
-        <w:t xml:space="preserve">Človeče </w:t>
-      </w:r>
-      <w:r>
-        <w:rPr>
-          <w:sz w:val="44"/>
-          <w:szCs w:val="22"/>
-        </w:rPr>
-        <w:t>n</w:t>
-      </w:r>
-      <w:r>
-        <w:rPr>
-          <w:sz w:val="44"/>
-          <w:szCs w:val="22"/>
-        </w:rPr>
-        <w:t>ehnevaj sa</w:t>
+        <w:t>SEMESTRÁLNA PRÁCA</w:t>
       </w:r>
     </w:p>
     <w:p>
@@ -1553,13 +1511,7 @@
     </w:p>
     <w:p>
       <w:r>
-        <w:t>Meno dostala hra preto, že hráči po vyhodení vlastnej figúrky reagujú často hnevom</w:t>
-      </w:r>
-      <w:r>
-        <w:t>.</w:t>
-      </w:r>
-      <w:r>
-        <w:t xml:space="preserve"> Hracie pole na jednej strane je pre štyroch, na druhej strane pre šiestich hráčov.</w:t>
+        <w:t>Meno dostala hra preto, že hráči po vyhodení vlastnej figúrky reagujú často hnevom. Hracie pole na jednej strane je pre štyroch, na druhej strane pre šiestich hráčov.</w:t>
       </w:r>
       <w:r>
         <w:t xml:space="preserve"> </w:t>
@@ -1579,12 +1531,35 @@
       <w:r>
         <w:t>Pravidlá sú preložené z nemeckých oficiálnych pravidiel „</w:t>
       </w:r>
-      <w:r>
-        <w:rPr>
-          <w:lang w:val="de-LI"/>
-        </w:rPr>
-        <w:t>Mensch ärgere Dich nicht</w:t>
-      </w:r>
+      <w:proofErr w:type="spellStart"/>
+      <w:r>
+        <w:t>Mensch</w:t>
+      </w:r>
+      <w:proofErr w:type="spellEnd"/>
+      <w:r>
+        <w:t xml:space="preserve"> </w:t>
+      </w:r>
+      <w:proofErr w:type="spellStart"/>
+      <w:r>
+        <w:t>ärgere</w:t>
+      </w:r>
+      <w:proofErr w:type="spellEnd"/>
+      <w:r>
+        <w:t xml:space="preserve"> </w:t>
+      </w:r>
+      <w:proofErr w:type="spellStart"/>
+      <w:r>
+        <w:t>Dich</w:t>
+      </w:r>
+      <w:proofErr w:type="spellEnd"/>
+      <w:r>
+        <w:t xml:space="preserve"> </w:t>
+      </w:r>
+      <w:proofErr w:type="spellStart"/>
+      <w:r>
+        <w:t>nicht</w:t>
+      </w:r>
+      <w:proofErr w:type="spellEnd"/>
       <w:r>
         <w:t>“</w:t>
       </w:r>
@@ -1770,6 +1745,14 @@
       <w:r>
         <w:t>//TODO odfoť finálnu štruktúru projektu</w:t>
       </w:r>
+      <w:r>
+        <w:t xml:space="preserve"> po </w:t>
+      </w:r>
+      <w:proofErr w:type="spellStart"/>
+      <w:r>
+        <w:t>refaktorovaní</w:t>
+      </w:r>
+      <w:proofErr w:type="spellEnd"/>
     </w:p>
     <w:p>
       <w:pPr>
@@ -2004,69 +1987,209 @@
       </w:r>
     </w:p>
     <w:p>
-      <w:r>
-        <w:t>Robí</w:t>
-      </w:r>
-      <w:r>
-        <w:t xml:space="preserve"> to preto lebo </w:t>
-      </w:r>
-      <w:r>
-        <w:t>počul že</w:t>
-      </w:r>
-      <w:r>
-        <w:t xml:space="preserve"> ak bude </w:t>
-      </w:r>
-      <w:r>
-        <w:t>používať</w:t>
-      </w:r>
+      <w:pPr>
+        <w:jc w:val="left"/>
+      </w:pPr>
+      <w:r>
+        <w:t xml:space="preserve">Robí to preto lebo počul že ak bude používať </w:t>
+      </w:r>
+      <w:r>
+        <w:rPr>
+          <w:lang w:val="en-GB"/>
+        </w:rPr>
+        <w:t>probabilities</w:t>
+      </w:r>
+      <w:r>
+        <w:t xml:space="preserve"> kociek na tých najvzdialenejších planétach, pošťasti sa mu a vyhrá :)</w:t>
+      </w:r>
+      <w:r>
+        <w:br w:type="page"/>
+      </w:r>
+    </w:p>
+    <w:p>
+      <w:pPr>
+        <w:pStyle w:val="Nadpis1"/>
+      </w:pPr>
+      <w:r>
+        <w:lastRenderedPageBreak/>
+        <w:t>Používateľská príučka</w:t>
+      </w:r>
+    </w:p>
+    <w:p>
+      <w:pPr>
+        <w:pStyle w:val="Nadpis2"/>
+        <w:rPr>
+          <w:lang w:val="en-GB"/>
+        </w:rPr>
+      </w:pPr>
+      <w:proofErr w:type="spellStart"/>
+      <w:r>
+        <w:rPr>
+          <w:lang w:val="en-GB"/>
+        </w:rPr>
+        <w:t>Makefile</w:t>
+      </w:r>
+      <w:proofErr w:type="spellEnd"/>
+    </w:p>
+    <w:p>
+      <w:r>
+        <w:t xml:space="preserve">Spustenie </w:t>
+      </w:r>
+      <w:r>
+        <w:rPr>
+          <w:i/>
+          <w:iCs/>
+        </w:rPr>
+        <w:t>serveru</w:t>
+      </w:r>
+      <w:r>
+        <w:t>:</w:t>
+      </w:r>
+    </w:p>
+    <w:p>
+      <w:r>
+        <w:t>.</w:t>
+      </w:r>
+      <w:r>
+        <w:t>/</w:t>
+      </w:r>
+      <w:proofErr w:type="spellStart"/>
+      <w:r>
+        <w:t>main</w:t>
+      </w:r>
+      <w:proofErr w:type="spellEnd"/>
+      <w:r>
+        <w:t>-server 2 10316</w:t>
+      </w:r>
+    </w:p>
+    <w:p>
+      <w:pPr>
+        <w:pStyle w:val="Odsekzoznamu"/>
+        <w:numPr>
+          <w:ilvl w:val="0"/>
+          <w:numId w:val="7"/>
+        </w:numPr>
+      </w:pPr>
+      <w:r>
+        <w:rPr>
+          <w:b/>
+          <w:bCs/>
+        </w:rPr>
+        <w:t>2</w:t>
+      </w:r>
+      <w:r>
+        <w:t>: počet hráčov s koľkými má začať hra</w:t>
+      </w:r>
+    </w:p>
+    <w:p>
+      <w:pPr>
+        <w:pStyle w:val="Odsekzoznamu"/>
+        <w:numPr>
+          <w:ilvl w:val="0"/>
+          <w:numId w:val="7"/>
+        </w:numPr>
+      </w:pPr>
+      <w:r>
+        <w:rPr>
+          <w:b/>
+          <w:bCs/>
+        </w:rPr>
+        <w:t>10316</w:t>
+      </w:r>
+      <w:r>
+        <w:t>: port servera</w:t>
+      </w:r>
+    </w:p>
+    <w:p>
+      <w:r>
+        <w:t xml:space="preserve">Spustenie </w:t>
+      </w:r>
+      <w:r>
+        <w:rPr>
+          <w:i/>
+          <w:iCs/>
+        </w:rPr>
+        <w:t>klientov</w:t>
+      </w:r>
+      <w:r>
+        <w:t>:</w:t>
+      </w:r>
+    </w:p>
+    <w:p>
+      <w:r>
+        <w:t>.</w:t>
+      </w:r>
+      <w:r>
+        <w:t>/</w:t>
+      </w:r>
+      <w:proofErr w:type="spellStart"/>
+      <w:r>
+        <w:t>main-client</w:t>
+      </w:r>
+      <w:proofErr w:type="spellEnd"/>
       <w:r>
         <w:t xml:space="preserve"> </w:t>
       </w:r>
-      <w:r>
-        <w:rPr>
-          <w:lang w:val="en-GB"/>
-        </w:rPr>
-        <w:t>probabilities</w:t>
-      </w:r>
-      <w:r>
-        <w:t xml:space="preserve"> kociek na </w:t>
-      </w:r>
-      <w:r>
-        <w:t>tých</w:t>
-      </w:r>
-      <w:r>
-        <w:t xml:space="preserve"> </w:t>
-      </w:r>
-      <w:r>
-        <w:t>najvzdialenejších</w:t>
-      </w:r>
-      <w:r>
-        <w:t xml:space="preserve"> </w:t>
-      </w:r>
-      <w:r>
-        <w:t>planétach</w:t>
-      </w:r>
-      <w:r>
-        <w:t xml:space="preserve">, </w:t>
-      </w:r>
-      <w:r>
-        <w:t>pošťasti</w:t>
-      </w:r>
-      <w:r>
-        <w:t xml:space="preserve"> sa mu a </w:t>
-      </w:r>
-      <w:r>
-        <w:t>vyhrá</w:t>
-      </w:r>
-      <w:r>
-        <w:t xml:space="preserve"> :)</w:t>
-      </w:r>
-    </w:p>
-    <w:p>
-      <w:r>
-        <w:lastRenderedPageBreak/>
-        <w:t xml:space="preserve">  </w:t>
-      </w:r>
+      <w:proofErr w:type="spellStart"/>
+      <w:r>
+        <w:t>localhost</w:t>
+      </w:r>
+      <w:proofErr w:type="spellEnd"/>
+      <w:r>
+        <w:t xml:space="preserve"> 10316</w:t>
+      </w:r>
+    </w:p>
+    <w:p>
+      <w:pPr>
+        <w:pStyle w:val="Odsekzoznamu"/>
+        <w:numPr>
+          <w:ilvl w:val="0"/>
+          <w:numId w:val="8"/>
+        </w:numPr>
+      </w:pPr>
+      <w:proofErr w:type="spellStart"/>
+      <w:r>
+        <w:rPr>
+          <w:b/>
+          <w:bCs/>
+        </w:rPr>
+        <w:t>l</w:t>
+      </w:r>
+      <w:r>
+        <w:rPr>
+          <w:b/>
+          <w:bCs/>
+        </w:rPr>
+        <w:t>ocalhost</w:t>
+      </w:r>
+      <w:proofErr w:type="spellEnd"/>
+      <w:r>
+        <w:t>: adresa na kt. sa má klient pripojiť</w:t>
+      </w:r>
+    </w:p>
+    <w:p>
+      <w:pPr>
+        <w:pStyle w:val="Odsekzoznamu"/>
+        <w:numPr>
+          <w:ilvl w:val="0"/>
+          <w:numId w:val="7"/>
+        </w:numPr>
+      </w:pPr>
+      <w:r>
+        <w:rPr>
+          <w:b/>
+          <w:bCs/>
+        </w:rPr>
+        <w:t>10316</w:t>
+      </w:r>
+      <w:r>
+        <w:t>: port servera</w:t>
+      </w:r>
+    </w:p>
+    <w:p>
+      <w:pPr>
+        <w:jc w:val="left"/>
+      </w:pPr>
       <w:r>
         <w:br w:type="page"/>
       </w:r>
@@ -2472,6 +2595,119 @@
     </w:lvl>
   </w:abstractNum>
   <w:abstractNum w:abstractNumId="1" w15:restartNumberingAfterBreak="0">
+    <w:nsid w:val="206D2ABC"/>
+    <w:multiLevelType w:val="hybridMultilevel"/>
+    <w:tmpl w:val="6A7C955A"/>
+    <w:lvl w:ilvl="0" w:tplc="041B0001">
+      <w:start w:val="1"/>
+      <w:numFmt w:val="bullet"/>
+      <w:lvlText w:val=""/>
+      <w:lvlJc w:val="left"/>
+      <w:pPr>
+        <w:ind w:left="720" w:hanging="360"/>
+      </w:pPr>
+      <w:rPr>
+        <w:rFonts w:ascii="Symbol" w:hAnsi="Symbol" w:hint="default"/>
+      </w:rPr>
+    </w:lvl>
+    <w:lvl w:ilvl="1" w:tplc="041B0003" w:tentative="1">
+      <w:start w:val="1"/>
+      <w:numFmt w:val="bullet"/>
+      <w:lvlText w:val="o"/>
+      <w:lvlJc w:val="left"/>
+      <w:pPr>
+        <w:ind w:left="1440" w:hanging="360"/>
+      </w:pPr>
+      <w:rPr>
+        <w:rFonts w:ascii="Courier New" w:hAnsi="Courier New" w:cs="Courier New" w:hint="default"/>
+      </w:rPr>
+    </w:lvl>
+    <w:lvl w:ilvl="2" w:tplc="041B0005" w:tentative="1">
+      <w:start w:val="1"/>
+      <w:numFmt w:val="bullet"/>
+      <w:lvlText w:val=""/>
+      <w:lvlJc w:val="left"/>
+      <w:pPr>
+        <w:ind w:left="2160" w:hanging="360"/>
+      </w:pPr>
+      <w:rPr>
+        <w:rFonts w:ascii="Wingdings" w:hAnsi="Wingdings" w:hint="default"/>
+      </w:rPr>
+    </w:lvl>
+    <w:lvl w:ilvl="3" w:tplc="041B0001" w:tentative="1">
+      <w:start w:val="1"/>
+      <w:numFmt w:val="bullet"/>
+      <w:lvlText w:val=""/>
+      <w:lvlJc w:val="left"/>
+      <w:pPr>
+        <w:ind w:left="2880" w:hanging="360"/>
+      </w:pPr>
+      <w:rPr>
+        <w:rFonts w:ascii="Symbol" w:hAnsi="Symbol" w:hint="default"/>
+      </w:rPr>
+    </w:lvl>
+    <w:lvl w:ilvl="4" w:tplc="041B0003" w:tentative="1">
+      <w:start w:val="1"/>
+      <w:numFmt w:val="bullet"/>
+      <w:lvlText w:val="o"/>
+      <w:lvlJc w:val="left"/>
+      <w:pPr>
+        <w:ind w:left="3600" w:hanging="360"/>
+      </w:pPr>
+      <w:rPr>
+        <w:rFonts w:ascii="Courier New" w:hAnsi="Courier New" w:cs="Courier New" w:hint="default"/>
+      </w:rPr>
+    </w:lvl>
+    <w:lvl w:ilvl="5" w:tplc="041B0005" w:tentative="1">
+      <w:start w:val="1"/>
+      <w:numFmt w:val="bullet"/>
+      <w:lvlText w:val=""/>
+      <w:lvlJc w:val="left"/>
+      <w:pPr>
+        <w:ind w:left="4320" w:hanging="360"/>
+      </w:pPr>
+      <w:rPr>
+        <w:rFonts w:ascii="Wingdings" w:hAnsi="Wingdings" w:hint="default"/>
+      </w:rPr>
+    </w:lvl>
+    <w:lvl w:ilvl="6" w:tplc="041B0001" w:tentative="1">
+      <w:start w:val="1"/>
+      <w:numFmt w:val="bullet"/>
+      <w:lvlText w:val=""/>
+      <w:lvlJc w:val="left"/>
+      <w:pPr>
+        <w:ind w:left="5040" w:hanging="360"/>
+      </w:pPr>
+      <w:rPr>
+        <w:rFonts w:ascii="Symbol" w:hAnsi="Symbol" w:hint="default"/>
+      </w:rPr>
+    </w:lvl>
+    <w:lvl w:ilvl="7" w:tplc="041B0003" w:tentative="1">
+      <w:start w:val="1"/>
+      <w:numFmt w:val="bullet"/>
+      <w:lvlText w:val="o"/>
+      <w:lvlJc w:val="left"/>
+      <w:pPr>
+        <w:ind w:left="5760" w:hanging="360"/>
+      </w:pPr>
+      <w:rPr>
+        <w:rFonts w:ascii="Courier New" w:hAnsi="Courier New" w:cs="Courier New" w:hint="default"/>
+      </w:rPr>
+    </w:lvl>
+    <w:lvl w:ilvl="8" w:tplc="041B0005" w:tentative="1">
+      <w:start w:val="1"/>
+      <w:numFmt w:val="bullet"/>
+      <w:lvlText w:val=""/>
+      <w:lvlJc w:val="left"/>
+      <w:pPr>
+        <w:ind w:left="6480" w:hanging="360"/>
+      </w:pPr>
+      <w:rPr>
+        <w:rFonts w:ascii="Wingdings" w:hAnsi="Wingdings" w:hint="default"/>
+      </w:rPr>
+    </w:lvl>
+  </w:abstractNum>
+  <w:abstractNum w:abstractNumId="2" w15:restartNumberingAfterBreak="0">
     <w:nsid w:val="2D223724"/>
     <w:multiLevelType w:val="multilevel"/>
     <w:tmpl w:val="041B001F"/>
@@ -2557,7 +2793,7 @@
       </w:pPr>
     </w:lvl>
   </w:abstractNum>
-  <w:abstractNum w:abstractNumId="2" w15:restartNumberingAfterBreak="0">
+  <w:abstractNum w:abstractNumId="3" w15:restartNumberingAfterBreak="0">
     <w:nsid w:val="4AAE4214"/>
     <w:multiLevelType w:val="multilevel"/>
     <w:tmpl w:val="7E867624"/>
@@ -2672,7 +2908,7 @@
       </w:rPr>
     </w:lvl>
   </w:abstractNum>
-  <w:abstractNum w:abstractNumId="3" w15:restartNumberingAfterBreak="0">
+  <w:abstractNum w:abstractNumId="4" w15:restartNumberingAfterBreak="0">
     <w:nsid w:val="54F46C19"/>
     <w:multiLevelType w:val="hybridMultilevel"/>
     <w:tmpl w:val="930A7D56"/>
@@ -2758,7 +2994,7 @@
       </w:pPr>
     </w:lvl>
   </w:abstractNum>
-  <w:abstractNum w:abstractNumId="4" w15:restartNumberingAfterBreak="0">
+  <w:abstractNum w:abstractNumId="5" w15:restartNumberingAfterBreak="0">
     <w:nsid w:val="600E569C"/>
     <w:multiLevelType w:val="multilevel"/>
     <w:tmpl w:val="041B001F"/>
@@ -2844,7 +3080,120 @@
       </w:pPr>
     </w:lvl>
   </w:abstractNum>
-  <w:abstractNum w:abstractNumId="5" w15:restartNumberingAfterBreak="0">
+  <w:abstractNum w:abstractNumId="6" w15:restartNumberingAfterBreak="0">
+    <w:nsid w:val="6E9F1817"/>
+    <w:multiLevelType w:val="hybridMultilevel"/>
+    <w:tmpl w:val="AACE1A50"/>
+    <w:lvl w:ilvl="0" w:tplc="041B0001">
+      <w:start w:val="1"/>
+      <w:numFmt w:val="bullet"/>
+      <w:lvlText w:val=""/>
+      <w:lvlJc w:val="left"/>
+      <w:pPr>
+        <w:ind w:left="720" w:hanging="360"/>
+      </w:pPr>
+      <w:rPr>
+        <w:rFonts w:ascii="Symbol" w:hAnsi="Symbol" w:hint="default"/>
+      </w:rPr>
+    </w:lvl>
+    <w:lvl w:ilvl="1" w:tplc="041B0003" w:tentative="1">
+      <w:start w:val="1"/>
+      <w:numFmt w:val="bullet"/>
+      <w:lvlText w:val="o"/>
+      <w:lvlJc w:val="left"/>
+      <w:pPr>
+        <w:ind w:left="1440" w:hanging="360"/>
+      </w:pPr>
+      <w:rPr>
+        <w:rFonts w:ascii="Courier New" w:hAnsi="Courier New" w:cs="Courier New" w:hint="default"/>
+      </w:rPr>
+    </w:lvl>
+    <w:lvl w:ilvl="2" w:tplc="041B0005" w:tentative="1">
+      <w:start w:val="1"/>
+      <w:numFmt w:val="bullet"/>
+      <w:lvlText w:val=""/>
+      <w:lvlJc w:val="left"/>
+      <w:pPr>
+        <w:ind w:left="2160" w:hanging="360"/>
+      </w:pPr>
+      <w:rPr>
+        <w:rFonts w:ascii="Wingdings" w:hAnsi="Wingdings" w:hint="default"/>
+      </w:rPr>
+    </w:lvl>
+    <w:lvl w:ilvl="3" w:tplc="041B0001" w:tentative="1">
+      <w:start w:val="1"/>
+      <w:numFmt w:val="bullet"/>
+      <w:lvlText w:val=""/>
+      <w:lvlJc w:val="left"/>
+      <w:pPr>
+        <w:ind w:left="2880" w:hanging="360"/>
+      </w:pPr>
+      <w:rPr>
+        <w:rFonts w:ascii="Symbol" w:hAnsi="Symbol" w:hint="default"/>
+      </w:rPr>
+    </w:lvl>
+    <w:lvl w:ilvl="4" w:tplc="041B0003" w:tentative="1">
+      <w:start w:val="1"/>
+      <w:numFmt w:val="bullet"/>
+      <w:lvlText w:val="o"/>
+      <w:lvlJc w:val="left"/>
+      <w:pPr>
+        <w:ind w:left="3600" w:hanging="360"/>
+      </w:pPr>
+      <w:rPr>
+        <w:rFonts w:ascii="Courier New" w:hAnsi="Courier New" w:cs="Courier New" w:hint="default"/>
+      </w:rPr>
+    </w:lvl>
+    <w:lvl w:ilvl="5" w:tplc="041B0005" w:tentative="1">
+      <w:start w:val="1"/>
+      <w:numFmt w:val="bullet"/>
+      <w:lvlText w:val=""/>
+      <w:lvlJc w:val="left"/>
+      <w:pPr>
+        <w:ind w:left="4320" w:hanging="360"/>
+      </w:pPr>
+      <w:rPr>
+        <w:rFonts w:ascii="Wingdings" w:hAnsi="Wingdings" w:hint="default"/>
+      </w:rPr>
+    </w:lvl>
+    <w:lvl w:ilvl="6" w:tplc="041B0001" w:tentative="1">
+      <w:start w:val="1"/>
+      <w:numFmt w:val="bullet"/>
+      <w:lvlText w:val=""/>
+      <w:lvlJc w:val="left"/>
+      <w:pPr>
+        <w:ind w:left="5040" w:hanging="360"/>
+      </w:pPr>
+      <w:rPr>
+        <w:rFonts w:ascii="Symbol" w:hAnsi="Symbol" w:hint="default"/>
+      </w:rPr>
+    </w:lvl>
+    <w:lvl w:ilvl="7" w:tplc="041B0003" w:tentative="1">
+      <w:start w:val="1"/>
+      <w:numFmt w:val="bullet"/>
+      <w:lvlText w:val="o"/>
+      <w:lvlJc w:val="left"/>
+      <w:pPr>
+        <w:ind w:left="5760" w:hanging="360"/>
+      </w:pPr>
+      <w:rPr>
+        <w:rFonts w:ascii="Courier New" w:hAnsi="Courier New" w:cs="Courier New" w:hint="default"/>
+      </w:rPr>
+    </w:lvl>
+    <w:lvl w:ilvl="8" w:tplc="041B0005" w:tentative="1">
+      <w:start w:val="1"/>
+      <w:numFmt w:val="bullet"/>
+      <w:lvlText w:val=""/>
+      <w:lvlJc w:val="left"/>
+      <w:pPr>
+        <w:ind w:left="6480" w:hanging="360"/>
+      </w:pPr>
+      <w:rPr>
+        <w:rFonts w:ascii="Wingdings" w:hAnsi="Wingdings" w:hint="default"/>
+      </w:rPr>
+    </w:lvl>
+  </w:abstractNum>
+  <w:abstractNum w:abstractNumId="7" w15:restartNumberingAfterBreak="0">
     <w:nsid w:val="6EE93450"/>
     <w:multiLevelType w:val="hybridMultilevel"/>
     <w:tmpl w:val="DCFC73B6"/>
@@ -2958,22 +3307,28 @@
     </w:lvl>
   </w:abstractNum>
   <w:num w:numId="1" w16cid:durableId="882181262">
-    <w:abstractNumId w:val="2"/>
+    <w:abstractNumId w:val="3"/>
   </w:num>
   <w:num w:numId="2" w16cid:durableId="1490515351">
+    <w:abstractNumId w:val="5"/>
+  </w:num>
+  <w:num w:numId="3" w16cid:durableId="748116809">
     <w:abstractNumId w:val="4"/>
   </w:num>
-  <w:num w:numId="3" w16cid:durableId="748116809">
-    <w:abstractNumId w:val="3"/>
-  </w:num>
   <w:num w:numId="4" w16cid:durableId="299850025">
-    <w:abstractNumId w:val="1"/>
+    <w:abstractNumId w:val="2"/>
   </w:num>
   <w:num w:numId="5" w16cid:durableId="360402075">
     <w:abstractNumId w:val="0"/>
   </w:num>
   <w:num w:numId="6" w16cid:durableId="463501045">
-    <w:abstractNumId w:val="5"/>
+    <w:abstractNumId w:val="7"/>
+  </w:num>
+  <w:num w:numId="7" w16cid:durableId="1861702350">
+    <w:abstractNumId w:val="6"/>
+  </w:num>
+  <w:num w:numId="8" w16cid:durableId="1048533465">
+    <w:abstractNumId w:val="1"/>
   </w:num>
 </w:numbering>
 </file>
@@ -4198,10 +4553,6 @@
 </file>
 
 <file path=customXml/item1.xml><?xml version="1.0" encoding="utf-8"?>
-<b:Sources xmlns:b="http://schemas.openxmlformats.org/officeDocument/2006/bibliography" xmlns="http://schemas.openxmlformats.org/officeDocument/2006/bibliography" SelectedStyle="\APASixthEditionOfficeOnline.xsl" StyleName="APA" Version="6"/>
-</file>
-
-<file path=customXml/item2.xml><?xml version="1.0" encoding="utf-8"?>
 <ct:contentTypeSchema xmlns:ct="http://schemas.microsoft.com/office/2006/metadata/contentType" xmlns:ma="http://schemas.microsoft.com/office/2006/metadata/properties/metaAttributes" ct:_="" ma:_="" ma:contentTypeName="Dokument" ma:contentTypeID="0x0101007B9D51A197EBFE4FBB1D6C3B62656B5D" ma:contentTypeVersion="10" ma:contentTypeDescription="Umožňuje vytvoriť nový dokument." ma:contentTypeScope="" ma:versionID="6370ace852f25c6584a282dd4e3b335c">
   <xsd:schema xmlns:xsd="http://www.w3.org/2001/XMLSchema" xmlns:xs="http://www.w3.org/2001/XMLSchema" xmlns:p="http://schemas.microsoft.com/office/2006/metadata/properties" xmlns:ns2="48af27ca-ebf3-4305-b828-2d75d4cef05a" xmlns:ns3="80164784-8fd1-47eb-a329-842f8e9f3e32" targetNamespace="http://schemas.microsoft.com/office/2006/metadata/properties" ma:root="true" ma:fieldsID="5888217a2e6063bcfec23852642a7ae2" ns2:_="" ns3:_="">
     <xsd:import namespace="48af27ca-ebf3-4305-b828-2d75d4cef05a"/>
@@ -4404,13 +4755,11 @@
 </ct:contentTypeSchema>
 </file>
 
-<file path=customXml/item3.xml><?xml version="1.0" encoding="utf-8"?>
-<p:properties xmlns:p="http://schemas.microsoft.com/office/2006/metadata/properties" xmlns:xsi="http://www.w3.org/2001/XMLSchema-instance" xmlns:pc="http://schemas.microsoft.com/office/infopath/2007/PartnerControls">
-  <documentManagement/>
-</p:properties>
+<file path=customXml/item2.xml><?xml version="1.0" encoding="utf-8"?>
+<b:Sources xmlns:b="http://schemas.openxmlformats.org/officeDocument/2006/bibliography" xmlns="http://schemas.openxmlformats.org/officeDocument/2006/bibliography" SelectedStyle="\APASixthEditionOfficeOnline.xsl" StyleName="APA" Version="6"/>
 </file>
 
-<file path=customXml/item4.xml><?xml version="1.0" encoding="utf-8"?>
+<file path=customXml/item3.xml><?xml version="1.0" encoding="utf-8"?>
 <?mso-contentType ?>
 <FormTemplates xmlns="http://schemas.microsoft.com/sharepoint/v3/contenttype/forms">
   <Display>DocumentLibraryForm</Display>
@@ -4419,15 +4768,13 @@
 </FormTemplates>
 </file>
 
-<file path=customXml/itemProps1.xml><?xml version="1.0" encoding="utf-8"?>
-<ds:datastoreItem xmlns:ds="http://schemas.openxmlformats.org/officeDocument/2006/customXml" ds:itemID="{F00364EC-D133-42FC-8394-0C4D701955E8}">
-  <ds:schemaRefs>
-    <ds:schemaRef ds:uri="http://schemas.openxmlformats.org/officeDocument/2006/bibliography"/>
-  </ds:schemaRefs>
-</ds:datastoreItem>
+<file path=customXml/item4.xml><?xml version="1.0" encoding="utf-8"?>
+<p:properties xmlns:p="http://schemas.microsoft.com/office/2006/metadata/properties" xmlns:xsi="http://www.w3.org/2001/XMLSchema-instance" xmlns:pc="http://schemas.microsoft.com/office/infopath/2007/PartnerControls">
+  <documentManagement/>
+</p:properties>
 </file>
 
-<file path=customXml/itemProps2.xml><?xml version="1.0" encoding="utf-8"?>
+<file path=customXml/itemProps1.xml><?xml version="1.0" encoding="utf-8"?>
 <ds:datastoreItem xmlns:ds="http://schemas.openxmlformats.org/officeDocument/2006/customXml" ds:itemID="{78EEE7A2-AFA8-4A03-90F5-F55E3B6DF418}">
   <ds:schemaRefs>
     <ds:schemaRef ds:uri="http://schemas.microsoft.com/office/2006/metadata/contentType"/>
@@ -4446,19 +4793,27 @@
 </ds:datastoreItem>
 </file>
 
+<file path=customXml/itemProps2.xml><?xml version="1.0" encoding="utf-8"?>
+<ds:datastoreItem xmlns:ds="http://schemas.openxmlformats.org/officeDocument/2006/customXml" ds:itemID="{F00364EC-D133-42FC-8394-0C4D701955E8}">
+  <ds:schemaRefs>
+    <ds:schemaRef ds:uri="http://schemas.openxmlformats.org/officeDocument/2006/bibliography"/>
+  </ds:schemaRefs>
+</ds:datastoreItem>
+</file>
+
 <file path=customXml/itemProps3.xml><?xml version="1.0" encoding="utf-8"?>
+<ds:datastoreItem xmlns:ds="http://schemas.openxmlformats.org/officeDocument/2006/customXml" ds:itemID="{D3135A6E-4B58-4605-83D5-AEA637541433}">
+  <ds:schemaRefs>
+    <ds:schemaRef ds:uri="http://schemas.microsoft.com/sharepoint/v3/contenttype/forms"/>
+  </ds:schemaRefs>
+</ds:datastoreItem>
+</file>
+
+<file path=customXml/itemProps4.xml><?xml version="1.0" encoding="utf-8"?>
 <ds:datastoreItem xmlns:ds="http://schemas.openxmlformats.org/officeDocument/2006/customXml" ds:itemID="{9BBF8C8A-3FA0-422F-9388-C80BCFA4BA19}">
   <ds:schemaRefs>
     <ds:schemaRef ds:uri="http://schemas.microsoft.com/office/2006/metadata/properties"/>
     <ds:schemaRef ds:uri="http://schemas.microsoft.com/office/infopath/2007/PartnerControls"/>
   </ds:schemaRefs>
 </ds:datastoreItem>
-</file>
-
-<file path=customXml/itemProps4.xml><?xml version="1.0" encoding="utf-8"?>
-<ds:datastoreItem xmlns:ds="http://schemas.openxmlformats.org/officeDocument/2006/customXml" ds:itemID="{D3135A6E-4B58-4605-83D5-AEA637541433}">
-  <ds:schemaRefs>
-    <ds:schemaRef ds:uri="http://schemas.microsoft.com/sharepoint/v3/contenttype/forms"/>
-  </ds:schemaRefs>
-</ds:datastoreItem>
 </file>